--- a/labs/lab02/report/report.docx
+++ b/labs/lab02/report/report.docx
@@ -7,7 +7,7 @@
         <w:pStyle w:val="Title"/>
       </w:pPr>
       <w:r>
-        <w:t xml:space="preserve">Отчёт по лабораторной работе №1</w:t>
+        <w:t xml:space="preserve">Отчёт по лабораторной работе №2</w:t>
       </w:r>
     </w:p>
     <w:p>
